--- a/01-humanities/round3/kafka-with-track-changes.docx
+++ b/01-humanities/round3/kafka-with-track-changes.docx
@@ -64,45 +64,46 @@
         <w:rPr>
           <w:del w:id="0" w:author="Stefan Lukits" w:date="2018-05-03T18:14:00Z"/>
           <w:lang w:eastAsia="zh-CN"/>
-        </w:rPr>
-      </w:pPr>
-      <w:r>
-        <w:rPr>
-          <w:lang w:eastAsia="zh-CN"/>
-        </w:rPr>
-        <w:t>1. Introduction</w:t>
-      </w:r>
-    </w:p>
-    <w:p>
-      <w:pPr>
-        <w:pStyle w:val="MDPI21heading1"/>
-        <w:rPr>
-          <w:del w:id="1" w:author="Stefan Lukits" w:date="2018-05-03T18:14:00Z"/>
-          <w:b w:val="0"/>
-          <w:lang w:eastAsia="zh-CN"/>
-          <w:rPrChange w:id="2" w:author="Stefan Lukits" w:date="2018-05-03T18:24:00Z">
+          <w:rPrChange w:id="1" w:author="Stefan Lukits" w:date="2018-05-04T14:08:00Z">
             <w:rPr>
-              <w:del w:id="3" w:author="Stefan Lukits" w:date="2018-05-03T18:14:00Z"/>
+              <w:del w:id="2" w:author="Stefan Lukits" w:date="2018-05-03T18:14:00Z"/>
               <w:lang w:eastAsia="zh-CN"/>
             </w:rPr>
           </w:rPrChange>
         </w:rPr>
-        <w:pPrChange w:id="4" w:author="Stefan Lukits" w:date="2018-05-03T18:14:00Z">
+        <w:pPrChange w:id="3" w:author="Stefan Lukits" w:date="2018-05-03T18:14:00Z">
           <w:pPr>
             <w:pStyle w:val="MDPI31text"/>
           </w:pPr>
         </w:pPrChange>
       </w:pPr>
-    </w:p>
-    <w:p>
-      <w:pPr>
-        <w:pStyle w:val="MDPI31text"/>
-        <w:rPr>
-          <w:ins w:id="5" w:author="Stefan Lukits" w:date="2018-05-03T18:15:00Z"/>
+      <w:r>
+        <w:rPr>
           <w:lang w:eastAsia="zh-CN"/>
-          <w:rPrChange w:id="6" w:author="Stefan Lukits" w:date="2018-05-03T18:24:00Z">
+        </w:rPr>
+        <w:t>1. Introduction</w:t>
+      </w:r>
+    </w:p>
+    <w:p>
+      <w:pPr>
+        <w:pStyle w:val="MDPI31text"/>
+        <w:rPr>
+          <w:ins w:id="4" w:author="Stefan Lukits" w:date="2018-05-04T14:07:00Z"/>
+          <w:lang w:eastAsia="zh-CN"/>
+        </w:rPr>
+      </w:pPr>
+      <w:bookmarkStart w:id="5" w:name="_GoBack"/>
+      <w:bookmarkEnd w:id="5"/>
+    </w:p>
+    <w:p>
+      <w:pPr>
+        <w:pStyle w:val="MDPI31text"/>
+        <w:rPr>
+          <w:ins w:id="6" w:author="Stefan Lukits" w:date="2018-05-03T18:15:00Z"/>
+          <w:lang w:eastAsia="zh-CN"/>
+          <w:rPrChange w:id="7" w:author="Stefan Lukits" w:date="2018-05-03T18:24:00Z">
             <w:rPr>
-              <w:ins w:id="7" w:author="Stefan Lukits" w:date="2018-05-03T18:15:00Z"/>
+              <w:ins w:id="8" w:author="Stefan Lukits" w:date="2018-05-03T18:15:00Z"/>
               <w:rFonts w:ascii="Helvetica" w:hAnsi="Helvetica" w:cs="Helvetica"/>
               <w:color w:val="383838"/>
               <w:sz w:val="21"/>
@@ -111,21 +112,7 @@
           </w:rPrChange>
         </w:rPr>
       </w:pPr>
-      <w:ins w:id="8" w:author="Stefan Lukits" w:date="2018-05-03T18:14:00Z">
-        <w:r>
-          <w:rPr>
-            <w:lang w:eastAsia="zh-CN"/>
-            <w:rPrChange w:id="9" w:author="Stefan Lukits" w:date="2018-05-03T18:24:00Z">
-              <w:rPr>
-                <w:rFonts w:ascii="Helvetica" w:hAnsi="Helvetica" w:cs="Helvetica"/>
-                <w:color w:val="383838"/>
-                <w:sz w:val="21"/>
-                <w:szCs w:val="21"/>
-              </w:rPr>
-            </w:rPrChange>
-          </w:rPr>
-          <w:t>On the one hand, it is difficult to deny that what it means to be a modern human person, subject to the specific history of modernity and its technological and scientific progress, has implications for a plausible account of moral responsibility. On the other hand, some of our moral intuitions pressure us to attribute elements of universality, necessity, or metaphysical substance to morality. In this paper, I am interested in a narrow slice of this tension. I hope to show that analytical and continental philosophy have intersection points at which the t</w:t>
-        </w:r>
+      <w:ins w:id="9" w:author="Stefan Lukits" w:date="2018-05-03T18:14:00Z">
         <w:r>
           <w:rPr>
             <w:lang w:eastAsia="zh-CN"/>
@@ -138,12 +125,32 @@
               </w:rPr>
             </w:rPrChange>
           </w:rPr>
-          <w:t xml:space="preserve">ension can be more meaningfully </w:t>
-        </w:r>
+          <w:t>On the one hand, it is difficult to deny that what it means to be a modern human person, subject to the specific history of modernity and its technological and scientific progress, has implications for a plausible account of moral responsibility. On the other hand, some of our moral intuitions pressure us to attribute elements of universality, necessity, or metaphysical substance to morality. In this paper, I am interested in a narrow slice of this tension. I hope to show that analytical and continental philosophy have intersection points at which the tension can be more meaningfully explained.</w:t>
+        </w:r>
+      </w:ins>
+    </w:p>
+    <w:p>
+      <w:pPr>
+        <w:pStyle w:val="MDPI31text"/>
+        <w:rPr>
+          <w:ins w:id="11" w:author="Stefan Lukits" w:date="2018-05-03T18:15:00Z"/>
+          <w:lang w:eastAsia="zh-CN"/>
+          <w:rPrChange w:id="12" w:author="Stefan Lukits" w:date="2018-05-03T18:24:00Z">
+            <w:rPr>
+              <w:ins w:id="13" w:author="Stefan Lukits" w:date="2018-05-03T18:15:00Z"/>
+              <w:rFonts w:ascii="Helvetica" w:hAnsi="Helvetica" w:cs="Helvetica"/>
+              <w:color w:val="383838"/>
+              <w:sz w:val="21"/>
+              <w:szCs w:val="21"/>
+            </w:rPr>
+          </w:rPrChange>
+        </w:rPr>
+      </w:pPr>
+      <w:ins w:id="14" w:author="Stefan Lukits" w:date="2018-05-03T18:14:00Z">
         <w:r>
           <w:rPr>
             <w:lang w:eastAsia="zh-CN"/>
-            <w:rPrChange w:id="11" w:author="Stefan Lukits" w:date="2018-05-03T18:24:00Z">
+            <w:rPrChange w:id="15" w:author="Stefan Lukits" w:date="2018-05-03T18:24:00Z">
               <w:rPr>
                 <w:rFonts w:ascii="Helvetica" w:hAnsi="Helvetica" w:cs="Helvetica"/>
                 <w:color w:val="383838"/>
@@ -152,28 +159,8 @@
               </w:rPr>
             </w:rPrChange>
           </w:rPr>
-          <w:t>explained.</w:t>
-        </w:r>
-      </w:ins>
-    </w:p>
-    <w:p>
-      <w:pPr>
-        <w:pStyle w:val="MDPI31text"/>
-        <w:rPr>
-          <w:ins w:id="12" w:author="Stefan Lukits" w:date="2018-05-03T18:15:00Z"/>
-          <w:lang w:eastAsia="zh-CN"/>
-          <w:rPrChange w:id="13" w:author="Stefan Lukits" w:date="2018-05-03T18:24:00Z">
-            <w:rPr>
-              <w:ins w:id="14" w:author="Stefan Lukits" w:date="2018-05-03T18:15:00Z"/>
-              <w:rFonts w:ascii="Helvetica" w:hAnsi="Helvetica" w:cs="Helvetica"/>
-              <w:color w:val="383838"/>
-              <w:sz w:val="21"/>
-              <w:szCs w:val="21"/>
-            </w:rPr>
-          </w:rPrChange>
-        </w:rPr>
-      </w:pPr>
-      <w:ins w:id="15" w:author="Stefan Lukits" w:date="2018-05-03T18:14:00Z">
+          <w:t xml:space="preserve">To delimit my narrow slice, consider the case of ethical intuitionism. Its core doctrine is that some of our ethical knowledge is non-inferential (see Väyrynen, 2008, 489). There is no need for justification by a process of reasoning. Moreover, if a chain of logical reasoning undermines an ethical proposition that is intuitively held to be </w:t>
+        </w:r>
         <w:r>
           <w:rPr>
             <w:lang w:eastAsia="zh-CN"/>
@@ -186,36 +173,19 @@
               </w:rPr>
             </w:rPrChange>
           </w:rPr>
-          <w:t>To delimit my narrow slice, consider the case of ethical intuitionism. Its core doctrine is that some of our ethical knowl</w:t>
-        </w:r>
+          <w:lastRenderedPageBreak/>
+          <w:t xml:space="preserve">self-evidently true, the worse for the chain of logical reasoning: it is more vulnerable to defeaters than the knowledge at which the knower has arrived by intuition. G.E. Moore illustrated this claim of intuitionism (metaphysical intuitionism in this case, but not unrelated to ethical intuitionism, of which Moore is a major proponent) by holding up his two hands </w:t>
+        </w:r>
+      </w:ins>
+      <w:ins w:id="17" w:author="Stefan Lukits" w:date="2018-05-04T13:32:00Z">
         <w:r>
           <w:rPr>
             <w:lang w:eastAsia="zh-CN"/>
-            <w:rPrChange w:id="17" w:author="Stefan Lukits" w:date="2018-05-03T18:24:00Z">
-              <w:rPr>
-                <w:rFonts w:ascii="Helvetica" w:hAnsi="Helvetica" w:cs="Helvetica"/>
-                <w:color w:val="383838"/>
-                <w:sz w:val="21"/>
-                <w:szCs w:val="21"/>
-              </w:rPr>
-            </w:rPrChange>
           </w:rPr>
-          <w:t>edge is non-inferential (see Vä</w:t>
-        </w:r>
-        <w:r>
-          <w:rPr>
-            <w:lang w:eastAsia="zh-CN"/>
-            <w:rPrChange w:id="18" w:author="Stefan Lukits" w:date="2018-05-03T18:24:00Z">
-              <w:rPr>
-                <w:rFonts w:ascii="Helvetica" w:hAnsi="Helvetica" w:cs="Helvetica"/>
-                <w:color w:val="383838"/>
-                <w:sz w:val="21"/>
-                <w:szCs w:val="21"/>
-              </w:rPr>
-            </w:rPrChange>
-          </w:rPr>
-          <w:t xml:space="preserve">yrynen, 2008, 489). There is no need for justification by a process of reasoning. Moreover, if a chain </w:t>
-        </w:r>
+          <w:t xml:space="preserve">(literally) </w:t>
+        </w:r>
+      </w:ins>
+      <w:ins w:id="18" w:author="Stefan Lukits" w:date="2018-05-03T18:14:00Z">
         <w:r>
           <w:rPr>
             <w:lang w:eastAsia="zh-CN"/>
@@ -228,8 +198,7 @@
               </w:rPr>
             </w:rPrChange>
           </w:rPr>
-          <w:lastRenderedPageBreak/>
-          <w:t>of logical reasoning undermines an ethical proposition that is intuitively held to be self-evidently true, the worse for the chain of logical reasoning: it is more vulnerable to defeaters than the knowledge at which the knower has arrived by intuition. G.E. Moore illustrated this claim of intuitionism (metaphysical intuitionism in this case, but not unrelated to ethical intuitionism, of which Moore is a major proponent) by holding up his two hands as proof of a</w:t>
+          <w:t>as proof of a</w:t>
         </w:r>
         <w:r>
           <w:rPr>
@@ -369,21 +338,15 @@
               </w:rPr>
             </w:rPrChange>
           </w:rPr>
-          <w:t>In current analytical philosophy, ethical intuitionism has become a respectable and much-discussed position, not insubstantially because Robert Audi has carefully separated it from heavy-handed philosophical positions requiring a dedicated faculty of ethical intuition, infallibility of certain beliefs based on ethical intuition, or a non-naturalist metaphysics of ethical facts and properties (see, for example, Audi, 2004). All ethical intuitionists agree that it is self-evidently true that people are morally responsible for some of their actions. There is an element of nece</w:t>
-        </w:r>
+          <w:t xml:space="preserve">In current analytical philosophy, ethical intuitionism has become a respectable and much-discussed position, </w:t>
+        </w:r>
+      </w:ins>
+      <w:ins w:id="36" w:author="Stefan Lukits" w:date="2018-05-04T13:29:00Z">
         <w:r>
           <w:rPr>
             <w:lang w:eastAsia="zh-CN"/>
           </w:rPr>
-          <w:t>ssity in moral responsibility</w:t>
-        </w:r>
-      </w:ins>
-      <w:ins w:id="36" w:author="Stefan Lukits" w:date="2018-05-03T18:25:00Z">
-        <w:r>
-          <w:rPr>
-            <w:lang w:eastAsia="zh-CN"/>
-          </w:rPr>
-          <w:t>—</w:t>
+          <w:t>largely</w:t>
         </w:r>
       </w:ins>
       <w:ins w:id="37" w:author="Stefan Lukits" w:date="2018-05-03T18:14:00Z">
@@ -399,18 +362,17 @@
               </w:rPr>
             </w:rPrChange>
           </w:rPr>
-          <w:t>not an apriori metaphysical necessity, but the type of necessity which a meaningful interaction between a human person and the outside world demands, akin to the necessity that our senses and our introspective powers do not massively and systematically deceive us.</w:t>
-        </w:r>
-      </w:ins>
-    </w:p>
-    <w:p>
-      <w:pPr>
-        <w:pStyle w:val="MDPI31text"/>
-        <w:rPr>
-          <w:ins w:id="39" w:author="Stefan Lukits" w:date="2018-05-03T18:26:00Z"/>
-          <w:lang w:eastAsia="zh-CN"/>
-        </w:rPr>
-      </w:pPr>
+          <w:t xml:space="preserve"> because Robert Audi has </w:t>
+        </w:r>
+      </w:ins>
+      <w:ins w:id="39" w:author="Stefan Lukits" w:date="2018-05-04T13:30:00Z">
+        <w:r>
+          <w:rPr>
+            <w:lang w:eastAsia="zh-CN"/>
+          </w:rPr>
+          <w:t>skill</w:t>
+        </w:r>
+      </w:ins>
       <w:ins w:id="40" w:author="Stefan Lukits" w:date="2018-05-03T18:14:00Z">
         <w:r>
           <w:rPr>
@@ -424,18 +386,28 @@
               </w:rPr>
             </w:rPrChange>
           </w:rPr>
-          <w:t>The intersection point with continental philosophy is in several respects ironic. I will try to show that continental thinkers such as Franz Kafka and Michel Foucault undermine ethical intuitionism by just the kind of ar</w:t>
+          <w:t>fully separated it from heavy-handed philosophical positions requiring a dedicated faculty of ethical intuition, infallibility of certain beliefs based on ethical intuition, or a non-naturalist metaphysics of ethical facts and properties (see, for example, Audi, 2004). All ethical intuitionists agree that it is self-evidently true that people are morally responsible for some of their actions. There is an element of nece</w:t>
         </w:r>
         <w:r>
           <w:rPr>
             <w:lang w:eastAsia="zh-CN"/>
           </w:rPr>
-          <w:t>gument that G.E. Moore presents</w:t>
-        </w:r>
+          <w:t>ssity in moral responsibility</w:t>
+        </w:r>
+      </w:ins>
+      <w:ins w:id="42" w:author="Stefan Lukits" w:date="2018-05-03T18:25:00Z">
         <w:r>
           <w:rPr>
             <w:lang w:eastAsia="zh-CN"/>
-            <w:rPrChange w:id="42" w:author="Stefan Lukits" w:date="2018-05-03T18:24:00Z">
+          </w:rPr>
+          <w:t>—</w:t>
+        </w:r>
+      </w:ins>
+      <w:ins w:id="43" w:author="Stefan Lukits" w:date="2018-05-03T18:14:00Z">
+        <w:r>
+          <w:rPr>
+            <w:lang w:eastAsia="zh-CN"/>
+            <w:rPrChange w:id="44" w:author="Stefan Lukits" w:date="2018-05-03T18:24:00Z">
               <w:rPr>
                 <w:rFonts w:ascii="Helvetica" w:hAnsi="Helvetica" w:cs="Helvetica"/>
                 <w:color w:val="383838"/>
@@ -444,50 +416,15 @@
               </w:rPr>
             </w:rPrChange>
           </w:rPr>
-          <w:t xml:space="preserve">, by holding up their hands and </w:t>
-        </w:r>
-        <w:r>
-          <w:rPr>
-            <w:lang w:eastAsia="zh-CN"/>
-          </w:rPr>
-          <w:t xml:space="preserve">providing an account </w:t>
-        </w:r>
-        <w:r>
-          <w:rPr>
-            <w:lang w:eastAsia="zh-CN"/>
-            <w:rPrChange w:id="43" w:author="Stefan Lukits" w:date="2018-05-03T18:24:00Z">
-              <w:rPr>
-                <w:rFonts w:ascii="Helvetica" w:hAnsi="Helvetica" w:cs="Helvetica"/>
-                <w:color w:val="383838"/>
-                <w:sz w:val="21"/>
-                <w:szCs w:val="21"/>
-              </w:rPr>
-            </w:rPrChange>
-          </w:rPr>
-          <w:t xml:space="preserve">of the modern world that is immediately intuitive to a sensible modern person and yet inconsistent with the claim that there is any necessity inherent in moral responsibility. </w:t>
-        </w:r>
-      </w:ins>
-      <w:ins w:id="44" w:author="Stefan Lukits" w:date="2018-05-03T18:27:00Z">
-        <w:r>
-          <w:rPr>
-            <w:lang w:eastAsia="zh-CN"/>
-          </w:rPr>
-          <w:t>In their emphasis on description, t</w:t>
-        </w:r>
-      </w:ins>
-      <w:ins w:id="45" w:author="Stefan Lukits" w:date="2018-05-03T18:26:00Z">
-        <w:r>
-          <w:rPr>
-            <w:lang w:eastAsia="zh-CN"/>
-          </w:rPr>
-          <w:t xml:space="preserve">here is no metaphysical mysticism in Kafka and Foucault on this issue, the kind of mysticism of which continental philosophy is sometimes accused. </w:t>
-        </w:r>
-      </w:ins>
-    </w:p>
-    <w:p>
-      <w:pPr>
-        <w:pStyle w:val="MDPI31text"/>
-        <w:rPr>
+          <w:t>not an apriori metaphysical necessity, but the type of necessity which a meaningful interaction between a human person and the outside world demands, akin to the necessity that our senses and our introspective powers do not massively and systematically deceive us.</w:t>
+        </w:r>
+      </w:ins>
+    </w:p>
+    <w:p>
+      <w:pPr>
+        <w:pStyle w:val="MDPI31text"/>
+        <w:rPr>
+          <w:ins w:id="45" w:author="Stefan Lukits" w:date="2018-05-03T18:26:00Z"/>
           <w:lang w:eastAsia="zh-CN"/>
         </w:rPr>
       </w:pPr>
@@ -504,6 +441,150 @@
               </w:rPr>
             </w:rPrChange>
           </w:rPr>
+          <w:t xml:space="preserve">The intersection point with continental philosophy is in several respects ironic. </w:t>
+        </w:r>
+      </w:ins>
+      <w:ins w:id="48" w:author="Stefan Lukits" w:date="2018-05-04T13:34:00Z">
+        <w:r>
+          <w:rPr>
+            <w:lang w:eastAsia="zh-CN"/>
+          </w:rPr>
+          <w:t>The first line of irony is that c</w:t>
+        </w:r>
+      </w:ins>
+      <w:ins w:id="49" w:author="Stefan Lukits" w:date="2018-05-03T18:14:00Z">
+        <w:r>
+          <w:rPr>
+            <w:lang w:eastAsia="zh-CN"/>
+            <w:rPrChange w:id="50" w:author="Stefan Lukits" w:date="2018-05-03T18:24:00Z">
+              <w:rPr>
+                <w:rFonts w:ascii="Helvetica" w:hAnsi="Helvetica" w:cs="Helvetica"/>
+                <w:color w:val="383838"/>
+                <w:sz w:val="21"/>
+                <w:szCs w:val="21"/>
+              </w:rPr>
+            </w:rPrChange>
+          </w:rPr>
+          <w:t>ontinental thinkers such as Franz Kafka and Michel Foucault undermine ethical intuitionism by just the kind of ar</w:t>
+        </w:r>
+        <w:r>
+          <w:rPr>
+            <w:lang w:eastAsia="zh-CN"/>
+          </w:rPr>
+          <w:t>gument that G.E. Moore presents</w:t>
+        </w:r>
+        <w:r>
+          <w:rPr>
+            <w:lang w:eastAsia="zh-CN"/>
+            <w:rPrChange w:id="51" w:author="Stefan Lukits" w:date="2018-05-03T18:24:00Z">
+              <w:rPr>
+                <w:rFonts w:ascii="Helvetica" w:hAnsi="Helvetica" w:cs="Helvetica"/>
+                <w:color w:val="383838"/>
+                <w:sz w:val="21"/>
+                <w:szCs w:val="21"/>
+              </w:rPr>
+            </w:rPrChange>
+          </w:rPr>
+          <w:t xml:space="preserve">, by holding up their hands </w:t>
+        </w:r>
+      </w:ins>
+      <w:ins w:id="52" w:author="Stefan Lukits" w:date="2018-05-04T13:32:00Z">
+        <w:r>
+          <w:rPr>
+            <w:lang w:eastAsia="zh-CN"/>
+          </w:rPr>
+          <w:t xml:space="preserve">(figuratively) </w:t>
+        </w:r>
+      </w:ins>
+      <w:ins w:id="53" w:author="Stefan Lukits" w:date="2018-05-03T18:14:00Z">
+        <w:r>
+          <w:rPr>
+            <w:lang w:eastAsia="zh-CN"/>
+            <w:rPrChange w:id="54" w:author="Stefan Lukits" w:date="2018-05-03T18:24:00Z">
+              <w:rPr>
+                <w:rFonts w:ascii="Helvetica" w:hAnsi="Helvetica" w:cs="Helvetica"/>
+                <w:color w:val="383838"/>
+                <w:sz w:val="21"/>
+                <w:szCs w:val="21"/>
+              </w:rPr>
+            </w:rPrChange>
+          </w:rPr>
+          <w:t xml:space="preserve">and </w:t>
+        </w:r>
+        <w:r>
+          <w:rPr>
+            <w:lang w:eastAsia="zh-CN"/>
+          </w:rPr>
+          <w:t xml:space="preserve">providing an account </w:t>
+        </w:r>
+        <w:r>
+          <w:rPr>
+            <w:lang w:eastAsia="zh-CN"/>
+            <w:rPrChange w:id="55" w:author="Stefan Lukits" w:date="2018-05-03T18:24:00Z">
+              <w:rPr>
+                <w:rFonts w:ascii="Helvetica" w:hAnsi="Helvetica" w:cs="Helvetica"/>
+                <w:color w:val="383838"/>
+                <w:sz w:val="21"/>
+                <w:szCs w:val="21"/>
+              </w:rPr>
+            </w:rPrChange>
+          </w:rPr>
+          <w:t xml:space="preserve">of the modern world that is immediately intuitive to a sensible modern person and yet inconsistent with the claim that there is any necessity inherent in moral responsibility. </w:t>
+        </w:r>
+      </w:ins>
+      <w:ins w:id="56" w:author="Stefan Lukits" w:date="2018-05-03T18:27:00Z">
+        <w:r>
+          <w:rPr>
+            <w:lang w:eastAsia="zh-CN"/>
+          </w:rPr>
+          <w:t>In their emphasis on description, t</w:t>
+        </w:r>
+      </w:ins>
+      <w:ins w:id="57" w:author="Stefan Lukits" w:date="2018-05-03T18:26:00Z">
+        <w:r>
+          <w:rPr>
+            <w:lang w:eastAsia="zh-CN"/>
+          </w:rPr>
+          <w:t xml:space="preserve">here is no metaphysical mysticism in Kafka and Foucault on this issue, the kind of mysticism </w:t>
+        </w:r>
+      </w:ins>
+      <w:ins w:id="58" w:author="Stefan Lukits" w:date="2018-05-04T13:33:00Z">
+        <w:r>
+          <w:rPr>
+            <w:lang w:eastAsia="zh-CN"/>
+          </w:rPr>
+          <w:t xml:space="preserve">or obscurantism </w:t>
+        </w:r>
+      </w:ins>
+      <w:ins w:id="59" w:author="Stefan Lukits" w:date="2018-05-03T18:26:00Z">
+        <w:r>
+          <w:rPr>
+            <w:lang w:eastAsia="zh-CN"/>
+          </w:rPr>
+          <w:t xml:space="preserve">of which continental philosophy is sometimes accused. </w:t>
+        </w:r>
+      </w:ins>
+    </w:p>
+    <w:p>
+      <w:pPr>
+        <w:pStyle w:val="MDPI31text"/>
+        <w:rPr>
+          <w:lang w:eastAsia="zh-CN"/>
+        </w:rPr>
+      </w:pPr>
+      <w:ins w:id="60" w:author="Stefan Lukits" w:date="2018-05-03T18:14:00Z">
+        <w:r>
+          <w:rPr>
+            <w:lang w:eastAsia="zh-CN"/>
+            <w:rPrChange w:id="61" w:author="Stefan Lukits" w:date="2018-05-03T18:24:00Z">
+              <w:rPr>
+                <w:rFonts w:ascii="Helvetica" w:hAnsi="Helvetica" w:cs="Helvetica"/>
+                <w:color w:val="383838"/>
+                <w:sz w:val="21"/>
+                <w:szCs w:val="21"/>
+              </w:rPr>
+            </w:rPrChange>
+          </w:rPr>
           <w:t>A second line of irony consists in the fact that analytical and continental philosophy mixes in interesting ways at this juncture: ethical intuitionists and an analytical philosopher such as P.F. Strawson defend moral positions more readily associated with continental philosophy; while Kafka and Foucault criticize their position aligning themselves with a more analytical viewpoint in the following way.</w:t>
         </w:r>
       </w:ins>
@@ -512,7 +593,7 @@
       <w:pPr>
         <w:pStyle w:val="MDPI31text"/>
         <w:rPr>
-          <w:ins w:id="48" w:author="Stefan Lukits" w:date="2018-05-03T18:31:00Z"/>
+          <w:ins w:id="62" w:author="Stefan Lukits" w:date="2018-05-03T18:31:00Z"/>
           <w:lang w:eastAsia="zh-CN"/>
         </w:rPr>
       </w:pPr>
@@ -522,7 +603,7 @@
         </w:rPr>
         <w:t xml:space="preserve">There are two competing views on moral responsibility. One view gives priority to ‘conscience,’ an essentially (or existentially) human feature calling individuals to define themselves and perform actions in keeping with a particular way in which human beings understand themselves apart from or in addition to what it means to be human in scientific or rational ways. </w:t>
       </w:r>
-      <w:ins w:id="49" w:author="Stefan Lukits" w:date="2018-05-03T18:31:00Z">
+      <w:ins w:id="63" w:author="Stefan Lukits" w:date="2018-05-03T18:31:00Z">
         <w:r>
           <w:rPr>
             <w:lang w:eastAsia="zh-CN"/>
@@ -548,14 +629,14 @@
         <w:rPr>
           <w:lang w:eastAsia="zh-CN"/>
         </w:rPr>
-        <w:t xml:space="preserve">Another view embeds moral responsibility in the way in which we more generally view decision-making and motivating behaviour. Moral agents have distinctly moral ends (such as happiness for sentient beings or human flourishing) </w:t>
+        <w:t xml:space="preserve">Another view embeds moral responsibility in the way in which we more generally view decision-making and motivating behaviour. Moral agents have distinctly moral ends (such as happiness for sentient beings or human flourishing) to which the performance of morally motivated acts is the means. Metaphysical </w:t>
       </w:r>
       <w:r>
         <w:rPr>
           <w:lang w:eastAsia="zh-CN"/>
         </w:rPr>
         <w:lastRenderedPageBreak/>
-        <w:t>to which the performance of morally motivated acts is the means. Metaphysical questions as to what is or what is not moral often retreat into the background for these accounts of moral responsibility, whereas questions of rationality are foregrounded. A moral agent must to some extent be epistemologically empowered in the sense that her internal deliberations, intentions, choices, actions, and the resulting outcomes are suitably aligned.</w:t>
+        <w:t>questions as to what is or what is not moral often retreat into the background for these accounts of moral responsibility, whereas questions of rationality are foregrounded. A moral agent must to some extent be epistemologically empowered in the sense that her internal deliberations, intentions, choices, actions, and the resulting outcomes are suitably aligned.</w:t>
       </w:r>
     </w:p>
     <w:p>
@@ -577,7 +658,7 @@
         </w:rPr>
         <w:t xml:space="preserve">ugh it is tempting to attribute </w:t>
       </w:r>
-      <w:ins w:id="50" w:author="Stefan Lukits" w:date="2018-05-03T18:51:00Z">
+      <w:ins w:id="64" w:author="Stefan Lukits" w:date="2018-05-03T18:51:00Z">
         <w:r>
           <w:rPr>
             <w:lang w:eastAsia="zh-CN"/>
@@ -589,23 +670,37 @@
         <w:rPr>
           <w:lang w:eastAsia="zh-CN"/>
         </w:rPr>
-        <w:t>view more broadly to analytical philosophy (see, for example, the prominence of utilitarian ethics in analytical philosophy), my view is that there is a strong contingent in continental philosophy taking up this viewpoint as well. Its approach, however, is often critical of the possibility that human nature or the human condition is meaningfully consistent with the requirements of morality. Some continental thinkers follow the mainstream of analytical philosophy that “reactive attitudes remain within the bounds of reason” (Russell, 1992, 302), but add the element that human beings are not in the least equipped to meet standard rationality requirements.</w:t>
-      </w:r>
-    </w:p>
-    <w:p>
-      <w:pPr>
-        <w:pStyle w:val="MDPI31text"/>
+        <w:t xml:space="preserve">view more broadly to analytical philosophy (see, for example, the prominence of utilitarian ethics in analytical philosophy), my view is that there is a strong contingent in continental philosophy taking up this viewpoint as well. Its approach, however, is often critical of the possibility that human nature or the human condition is meaningfully consistent with the requirements of morality. Some continental thinkers follow the mainstream of analytical philosophy that “reactive attitudes remain within the bounds of reason” (Russell, 1992, 302), but add the element that human beings are not </w:t>
+      </w:r>
+      <w:del w:id="65" w:author="Stefan Lukits" w:date="2018-05-04T13:36:00Z">
+        <w:r>
+          <w:rPr>
+            <w:lang w:eastAsia="zh-CN"/>
+          </w:rPr>
+          <w:delText xml:space="preserve">in the least </w:delText>
+        </w:r>
+      </w:del>
+      <w:r>
         <w:rPr>
           <w:lang w:eastAsia="zh-CN"/>
         </w:rPr>
-      </w:pPr>
-      <w:r>
+        <w:t>equipped to meet standard rationality requirements.</w:t>
+      </w:r>
+    </w:p>
+    <w:p>
+      <w:pPr>
+        <w:pStyle w:val="MDPI31text"/>
         <w:rPr>
           <w:lang w:eastAsia="zh-CN"/>
         </w:rPr>
+      </w:pPr>
+      <w:r>
+        <w:rPr>
+          <w:lang w:eastAsia="zh-CN"/>
+        </w:rPr>
         <w:t xml:space="preserve">Some continental thinkers have thought through the implications of what it means that on the one hand humans consider themselves morally responsible and on the other hand scientific and technological progress has put them in an unprecedented situation of epistemological malaise with respect to understanding themselves. I have selected </w:t>
       </w:r>
-      <w:del w:id="51" w:author="Stefan Lukits" w:date="2018-05-03T18:33:00Z">
+      <w:del w:id="66" w:author="Stefan Lukits" w:date="2018-05-03T18:33:00Z">
         <w:r>
           <w:rPr>
             <w:lang w:eastAsia="zh-CN"/>
@@ -619,7 +714,7 @@
         </w:rPr>
         <w:t xml:space="preserve">Kafka and </w:t>
       </w:r>
-      <w:del w:id="52" w:author="Stefan Lukits" w:date="2018-05-03T18:33:00Z">
+      <w:del w:id="67" w:author="Stefan Lukits" w:date="2018-05-03T18:33:00Z">
         <w:r>
           <w:rPr>
             <w:lang w:eastAsia="zh-CN"/>
@@ -652,63 +747,98 @@
       <w:pPr>
         <w:pStyle w:val="MDPI31text"/>
         <w:rPr>
-          <w:ins w:id="53" w:author="Stefan Lukits" w:date="2018-05-03T18:48:00Z"/>
+          <w:ins w:id="68" w:author="Stefan Lukits" w:date="2018-05-03T18:48:00Z"/>
         </w:rPr>
       </w:pPr>
       <w:r>
         <w:t xml:space="preserve">In his article “Freedom and Resentment,” Strawson embarks on a mission </w:t>
       </w:r>
-      <w:ins w:id="54" w:author="Stefan Lukits" w:date="2018-05-03T18:36:00Z">
+      <w:ins w:id="69" w:author="Stefan Lukits" w:date="2018-05-03T18:36:00Z">
         <w:r>
           <w:t>that in many respects resembles the project of ethical intuitionists. For the rest of this paper, I will focus on Strawson</w:t>
         </w:r>
       </w:ins>
-      <w:ins w:id="55" w:author="Stefan Lukits" w:date="2018-05-03T18:38:00Z">
+      <w:ins w:id="70" w:author="Stefan Lukits" w:date="2018-05-03T18:38:00Z">
         <w:r>
           <w:t xml:space="preserve"> (also adducing Heidegger’s perspective as a continental counterweight)</w:t>
         </w:r>
       </w:ins>
-      <w:ins w:id="56" w:author="Stefan Lukits" w:date="2018-05-03T18:36:00Z">
+      <w:ins w:id="71" w:author="Stefan Lukits" w:date="2018-05-03T18:36:00Z">
         <w:r>
           <w:t xml:space="preserve">, but it is important to see that what happens in the field of </w:t>
         </w:r>
       </w:ins>
-      <w:ins w:id="57" w:author="Stefan Lukits" w:date="2018-05-03T18:38:00Z">
+      <w:ins w:id="72" w:author="Stefan Lukits" w:date="2018-05-03T18:38:00Z">
         <w:r>
           <w:t xml:space="preserve">tension between </w:t>
         </w:r>
       </w:ins>
-      <w:ins w:id="58" w:author="Stefan Lukits" w:date="2018-05-03T18:39:00Z">
+      <w:ins w:id="73" w:author="Stefan Lukits" w:date="2018-05-03T18:39:00Z">
         <w:r>
           <w:t xml:space="preserve">Strawson/Heidegger and Kafka/Foucault is more generally applicable to the favour currently enjoyed by ethical intuitionists in analytical philosophy. </w:t>
         </w:r>
       </w:ins>
-      <w:ins w:id="59" w:author="Stefan Lukits" w:date="2018-05-03T18:41:00Z">
-        <w:r>
-          <w:t>In some sense, they are my true target, but there is more clarity in making the argument explicit by using Strawson</w:t>
-        </w:r>
-      </w:ins>
-      <w:ins w:id="60" w:author="Stefan Lukits" w:date="2018-05-03T18:42:00Z">
+      <w:ins w:id="74" w:author="Stefan Lukits" w:date="2018-05-04T13:38:00Z">
+        <w:r>
+          <w:t>T</w:t>
+        </w:r>
+      </w:ins>
+      <w:ins w:id="75" w:author="Stefan Lukits" w:date="2018-05-03T18:41:00Z">
+        <w:r>
+          <w:t xml:space="preserve">hey are my true target, but </w:t>
+        </w:r>
+      </w:ins>
+      <w:ins w:id="76" w:author="Stefan Lukits" w:date="2018-05-04T13:39:00Z">
+        <w:r>
+          <w:t xml:space="preserve">I can be more specific and less abstract </w:t>
+        </w:r>
+      </w:ins>
+      <w:ins w:id="77" w:author="Stefan Lukits" w:date="2018-05-03T18:41:00Z">
+        <w:r>
+          <w:t xml:space="preserve">in </w:t>
+        </w:r>
+      </w:ins>
+      <w:ins w:id="78" w:author="Stefan Lukits" w:date="2018-05-04T13:39:00Z">
+        <w:r>
+          <w:t>explaining</w:t>
+        </w:r>
+      </w:ins>
+      <w:ins w:id="79" w:author="Stefan Lukits" w:date="2018-05-03T18:41:00Z">
+        <w:r>
+          <w:t xml:space="preserve"> the </w:t>
+        </w:r>
+      </w:ins>
+      <w:ins w:id="80" w:author="Stefan Lukits" w:date="2018-05-04T13:38:00Z">
+        <w:r>
+          <w:t>line of attack</w:t>
+        </w:r>
+      </w:ins>
+      <w:ins w:id="81" w:author="Stefan Lukits" w:date="2018-05-03T18:41:00Z">
+        <w:r>
+          <w:t xml:space="preserve"> by using Strawson</w:t>
+        </w:r>
+      </w:ins>
+      <w:ins w:id="82" w:author="Stefan Lukits" w:date="2018-05-03T18:42:00Z">
         <w:r>
           <w:t xml:space="preserve">’s argument. </w:t>
         </w:r>
       </w:ins>
-      <w:ins w:id="61" w:author="Stefan Lukits" w:date="2018-05-03T18:43:00Z">
+      <w:ins w:id="83" w:author="Stefan Lukits" w:date="2018-05-03T18:43:00Z">
         <w:r>
           <w:t xml:space="preserve">Just like the intuitionists, Strawson wants to show that certain inferential metaphysical theories </w:t>
         </w:r>
       </w:ins>
-      <w:ins w:id="62" w:author="Stefan Lukits" w:date="2018-05-03T18:45:00Z">
+      <w:ins w:id="84" w:author="Stefan Lukits" w:date="2018-05-03T18:45:00Z">
         <w:r>
           <w:t xml:space="preserve">are impotent in their power to weaken </w:t>
         </w:r>
       </w:ins>
-      <w:ins w:id="63" w:author="Stefan Lukits" w:date="2018-05-03T18:48:00Z">
+      <w:ins w:id="85" w:author="Stefan Lukits" w:date="2018-05-03T18:48:00Z">
         <w:r>
           <w:t xml:space="preserve">or annul </w:t>
         </w:r>
       </w:ins>
-      <w:ins w:id="64" w:author="Stefan Lukits" w:date="2018-05-03T18:45:00Z">
+      <w:ins w:id="86" w:author="Stefan Lukits" w:date="2018-05-03T18:45:00Z">
         <w:r>
           <w:t xml:space="preserve">moral responsibility. </w:t>
         </w:r>
@@ -718,12 +848,12 @@
       <w:pPr>
         <w:pStyle w:val="MDPI31text"/>
       </w:pPr>
-      <w:ins w:id="65" w:author="Stefan Lukits" w:date="2018-05-03T18:42:00Z">
+      <w:ins w:id="87" w:author="Stefan Lukits" w:date="2018-05-03T18:42:00Z">
         <w:r>
           <w:t>Strawson</w:t>
         </w:r>
       </w:ins>
-      <w:ins w:id="66" w:author="Stefan Lukits" w:date="2018-05-03T18:43:00Z">
+      <w:ins w:id="88" w:author="Stefan Lukits" w:date="2018-05-03T18:43:00Z">
         <w:r>
           <w:t xml:space="preserve">’s mission </w:t>
         </w:r>
@@ -731,7 +861,7 @@
       <w:r>
         <w:t xml:space="preserve">in moral philosophy </w:t>
       </w:r>
-      <w:del w:id="67" w:author="Stefan Lukits" w:date="2018-05-03T18:43:00Z">
+      <w:del w:id="89" w:author="Stefan Lukits" w:date="2018-05-03T18:43:00Z">
         <w:r>
           <w:delText xml:space="preserve">that </w:delText>
         </w:r>
@@ -745,11 +875,11 @@
         <w:pStyle w:val="MDPI31text"/>
       </w:pPr>
       <w:r>
-        <w:t xml:space="preserve">Strawson’s argument proceeds as follows. There are optimists and pessimists about the role of determinism for moral responsibility. The optimists </w:t>
+        <w:t xml:space="preserve">Strawson’s argument proceeds as follows. There are optimists and pessimists about the role of determinism for moral responsibility. The optimists (compatibilists) do not consider pronouncements of whether the world is or is not </w:t>
       </w:r>
       <w:r>
         <w:lastRenderedPageBreak/>
-        <w:t>(compatibilists) do not consider pronouncements of whether the world is or is not deterministic a threat to moral responsibility. If anything, determinism supports the efficacy of making moral distinctions because it helps to make concepts such as deliberation, intention, and planning intelligible.</w:t>
+        <w:t>deterministic a threat to moral responsibility. If anything, determinism supports the efficacy of making moral distinctions because it helps to make concepts such as deliberation, intention, and planning intelligible.</w:t>
       </w:r>
     </w:p>
     <w:p>
@@ -808,11 +938,24 @@
         <w:pStyle w:val="MDPI31text"/>
       </w:pPr>
       <w:r>
-        <w:t xml:space="preserve">Antithetical to this assessment is the idea that moral agents can fully emancipate themselves from their participant attitudes and hold objective attitudes instead. Strawson goes into some detail what the dystopian consequences of a moral account whose transactions are exclusively determined by objective attitudes (examples may </w:t>
+        <w:t xml:space="preserve">Antithetical to this assessment is the idea that moral agents can fully emancipate themselves from their participant attitudes and hold objective attitudes instead. Strawson goes into some detail </w:t>
+      </w:r>
+      <w:del w:id="90" w:author="Stefan Lukits" w:date="2018-05-04T13:43:00Z">
+        <w:r>
+          <w:delText xml:space="preserve">what </w:delText>
+        </w:r>
+      </w:del>
+      <w:ins w:id="91" w:author="Stefan Lukits" w:date="2018-05-04T13:43:00Z">
+        <w:r>
+          <w:t xml:space="preserve">about </w:t>
+        </w:r>
+      </w:ins>
+      <w:r>
+        <w:t xml:space="preserve">the dystopian consequences of a moral account whose transactions are exclusively determined by objective attitudes (examples may be the Kantian moral agent whose moral sense is derivative of </w:t>
       </w:r>
       <w:r>
         <w:lastRenderedPageBreak/>
-        <w:t>be the Kantian moral agent whose moral sense is derivative of transcendental rationality; or the utilitarian who performs a calculus to identify the optimal means to achieving her moral aims).</w:t>
+        <w:t>transcendental rationality; or the utilitarian who performs a calculus to identify the optimal means to achieving her moral aims).</w:t>
       </w:r>
     </w:p>
     <w:p>
@@ -909,17 +1052,27 @@
       <w:r>
         <w:t xml:space="preserve">The logical progression of this paper is served best if I first provide an account and a characterization of the way in which moral responsibility is necessary for an analytical philosopher like P.F. Strawson; I will provide a contrasting account of this necessity in the continental philosophy of Martin Heidegger. These accounts of necessity provide a foil against which the rejection of necessity by Kafka and Foucault becomes </w:t>
       </w:r>
-      <w:del w:id="68" w:author="Stefan Lukits" w:date="2018-05-03T18:53:00Z">
+      <w:del w:id="92" w:author="Stefan Lukits" w:date="2018-05-03T18:53:00Z">
         <w:r>
           <w:delText xml:space="preserve">that much more </w:delText>
         </w:r>
       </w:del>
-      <w:r>
-        <w:t xml:space="preserve">pertinent. Foucault’s philosophy on this question derives from Hume via Nietzschean “genealogy.” Hume, ironically, used genealogy to answer the question how a sentimentalist account of moral responsibility can salvage the necessity of moral responsibility. Nietzsche (to some degree) and </w:t>
+      <w:del w:id="93" w:author="Stefan Lukits" w:date="2018-05-04T13:46:00Z">
+        <w:r>
+          <w:delText>pertinent</w:delText>
+        </w:r>
+      </w:del>
+      <w:ins w:id="94" w:author="Stefan Lukits" w:date="2018-05-04T13:46:00Z">
+        <w:r>
+          <w:t>more clearly visible</w:t>
+        </w:r>
+      </w:ins>
+      <w:r>
+        <w:t xml:space="preserve">. Foucault’s philosophy on this question derives from Hume via Nietzschean “genealogy.” Hume, ironically, used genealogy to answer the question how a sentimentalist account of moral responsibility can salvage the necessity of moral responsibility. Nietzsche (to some degree) and Foucault (in full measure) replace the core of </w:t>
       </w:r>
       <w:r>
         <w:lastRenderedPageBreak/>
-        <w:t>Foucault (in full measure) replace the core of necessity in the Humean genealogy by a core of contingency, Kafka following suit by narratively operationalizing a modern concept of moral responsibility that is almost exclusively viewed within a framework of contingency and confusion about causal dependencies.</w:t>
+        <w:t>necessity in the Humean genealogy by a core of contingency, Kafka following suit by narratively operationalizing a modern concept of moral responsibility that is almost exclusively viewed within a framework of contingency and confusion about causal dependencies.</w:t>
       </w:r>
     </w:p>
     <w:p>
@@ -961,7 +1114,15 @@
         <w:t>Being and Time</w:t>
       </w:r>
       <w:r>
-        <w:t>, Heidegger argues that the distance created by the existence of a self-conscious being and the fact that this existence is an issue of concern for that being becomes the foundation for a specific type of existence. This existence has a different ontological structure than the existence of galaxies, chairs, the Higgs boson, black swans, or unicorns. Moral responsibility is thus immediately divorced from mere facts about external reality, especially, in view of what I will discuss further below, from contingent historical facts. In §58, Heidegger characterizes moral responsibility in terms of conscience, a call by the self to the self towards the possibilities of existence.</w:t>
+        <w:t xml:space="preserve">, Heidegger argues that the distance created by the existence of a self-conscious being and the fact that this existence is an issue of concern for that being becomes the foundation for a specific type of existence. This existence has a different ontological structure than the existence of galaxies, chairs, </w:t>
+      </w:r>
+      <w:del w:id="95" w:author="Stefan Lukits" w:date="2018-05-04T13:48:00Z">
+        <w:r>
+          <w:delText xml:space="preserve">the Higgs boson, black swans, </w:delText>
+        </w:r>
+      </w:del>
+      <w:r>
+        <w:t>or unicorns. Moral responsibility is thus immediately divorced from mere facts about external reality, especially, in view of what I will discuss further below, from contingent historical facts. In §58, Heidegger characterizes moral responsibility in terms of conscience, a call by the self to the self towards the possibilities of existence.</w:t>
       </w:r>
     </w:p>
     <w:p>
@@ -977,15 +1138,65 @@
         <w:pStyle w:val="MDPI31text"/>
       </w:pPr>
       <w:r>
-        <w:t>For Strawson, the relevant metaphysical feature circumscribing the derivative nature of moral responsibility in modern analytical philosophy is the theory of determinism (or indeterminism). Strawson, and again there is agreement here between Strawson and the opposition (which he calls the “pessimists”), paints a bleak picture of what would follow if as a consequence of this derivative nature a possible world becomes an actual world and all sense of moral responsibility collapses. Strawson seeks to forestall this possibility by invoking necessity for moral responsibility, not on a metaphysical level where Strawson knows it cannot be defended; but on an embodied, de-transcendentalized, de-intellectualized level.</w:t>
-      </w:r>
-    </w:p>
-    <w:p>
-      <w:pPr>
-        <w:pStyle w:val="MDPI31text"/>
-      </w:pPr>
+        <w:t xml:space="preserve">For Strawson, </w:t>
+      </w:r>
+      <w:ins w:id="96" w:author="Stefan Lukits" w:date="2018-05-04T13:50:00Z">
+        <w:r>
+          <w:t xml:space="preserve">the theory of determinism (or indeterminism) is </w:t>
+        </w:r>
+      </w:ins>
+      <w:r>
+        <w:t xml:space="preserve">the relevant metaphysical </w:t>
+      </w:r>
+      <w:del w:id="97" w:author="Stefan Lukits" w:date="2018-05-04T13:50:00Z">
+        <w:r>
+          <w:delText xml:space="preserve">feature </w:delText>
+        </w:r>
+      </w:del>
+      <w:ins w:id="98" w:author="Stefan Lukits" w:date="2018-05-04T13:50:00Z">
+        <w:r>
+          <w:t xml:space="preserve">issue </w:t>
+        </w:r>
+      </w:ins>
+      <w:r>
+        <w:t>circumscribing the derivative nature of moral responsibility in modern analytical philosophy</w:t>
+      </w:r>
+      <w:ins w:id="99" w:author="Stefan Lukits" w:date="2018-05-04T13:51:00Z">
+        <w:r>
+          <w:t xml:space="preserve"> (for ethical intuitionists, the issue is more commonly </w:t>
+        </w:r>
+      </w:ins>
+      <w:ins w:id="100" w:author="Stefan Lukits" w:date="2018-05-04T13:52:00Z">
+        <w:r>
+          <w:t>one of moral epistemology)</w:t>
+        </w:r>
+      </w:ins>
+      <w:del w:id="101" w:author="Stefan Lukits" w:date="2018-05-04T13:50:00Z">
+        <w:r>
+          <w:delText xml:space="preserve"> is the theory of determinism (or indeterminism)</w:delText>
+        </w:r>
+      </w:del>
+      <w:r>
+        <w:t xml:space="preserve">. Strawson, and again there is agreement here between Strawson and the opposition (which he calls the “pessimists”), paints a bleak picture of what would follow if as a consequence of this derivative nature </w:t>
+      </w:r>
+      <w:del w:id="102" w:author="Stefan Lukits" w:date="2018-05-04T13:54:00Z">
+        <w:r>
+          <w:delText xml:space="preserve">a possible world becomes an actual world and </w:delText>
+        </w:r>
+      </w:del>
+      <w:r>
+        <w:t xml:space="preserve">all sense of moral responsibility collapses. Strawson seeks to forestall this possibility by invoking necessity for moral responsibility, not on a </w:t>
+      </w:r>
       <w:r>
         <w:lastRenderedPageBreak/>
+        <w:t>metaphysical level where Strawson knows it cannot be defended; but on an embodied, de-transcendentalized, de-intellectualized level.</w:t>
+      </w:r>
+    </w:p>
+    <w:p>
+      <w:pPr>
+        <w:pStyle w:val="MDPI31text"/>
+      </w:pPr>
+      <w:r>
         <w:t xml:space="preserve">The collapse of transcendental, metaphysical moral responsibility becomes in Foucault and Kafka an occasion for a descriptive project—philosophical in Foucault’s case, literary in Kafka’s case. Neither of them claim that there is now impossibility of moral judgment. Yet economic, historical, and psychological contingencies have placed possibilities of moral judgment out of reach for the modern person. As a referee for this paper aptly put it, “Foucault is in the business of meticulously tracing the historical coming to be of concepts, institutions, practices, and forms of agency which seem to us inevitable (and thus universal).” </w:t>
       </w:r>
     </w:p>
@@ -1004,8 +1215,8 @@
       <w:r>
         <w:t>In post-Strawsonian and more recent analytical discourse on ethical theory the tendency has been to work out what modern progress will contribute to morality. Some see traditional moral claims undermined by cognitive science or evolutionary theory. Patricia Churchland, for example, states matter-of-factly that confronted with scientific insight about the brain, “the traditional field of ethics must itself undergo recalibration” (Churchland, 2006, 3). E.O. Wilson, a renowned evolutionary biologist, has invited his readers to consider “the possibility that the time has come for ethics to be removed temporarily from the hand of the philosophers and biologicized” (Wilson, 2000, 562).</w:t>
       </w:r>
-      <w:bookmarkStart w:id="69" w:name="wilson"/>
-      <w:bookmarkEnd w:id="69"/>
+      <w:bookmarkStart w:id="103" w:name="wilson"/>
+      <w:bookmarkEnd w:id="103"/>
       <w:r>
         <w:t xml:space="preserve"> Philosophers have taken up this challenge in addressing ‘debunking arguments’ from evolutionary theory towards ethics and morality (see Wilkins, 2010; Brosnan, 2010; Kahane, 2011).</w:t>
       </w:r>
@@ -1014,7 +1225,7 @@
       <w:pPr>
         <w:pStyle w:val="MDPI31text"/>
       </w:pPr>
-      <w:del w:id="70" w:author="Stefan Lukits" w:date="2018-05-03T18:54:00Z">
+      <w:del w:id="104" w:author="Stefan Lukits" w:date="2018-05-03T18:54:00Z">
         <w:r>
           <w:delText xml:space="preserve">From Christine Korsgaard’s neo-Kantianism in </w:delText>
         </w:r>
@@ -1055,7 +1266,15 @@
         <w:pStyle w:val="MDPI31text"/>
       </w:pPr>
       <w:r>
-        <w:t xml:space="preserve">Williams is broadly critical of Alasdair MacIntyre and the latter’s project of returning to a more Aristotelian view of ethics in analytical philosophy, for example in </w:t>
+        <w:t xml:space="preserve">Williams is </w:t>
+      </w:r>
+      <w:del w:id="105" w:author="Stefan Lukits" w:date="2018-05-04T13:57:00Z">
+        <w:r>
+          <w:delText xml:space="preserve">broadly </w:delText>
+        </w:r>
+      </w:del>
+      <w:r>
+        <w:t xml:space="preserve">critical of Alasdair MacIntyre and the latter’s project of returning to a more Aristotelian view of ethics in analytical philosophy, for example in </w:t>
       </w:r>
       <w:r>
         <w:rPr>
@@ -1064,11 +1283,11 @@
         <w:t>The Task of Philosophy</w:t>
       </w:r>
       <w:r>
-        <w:t xml:space="preserve"> (2006, a collection of earlier papers). Williams derides MacIntyre’s approach as an attempt to rewind the clock to premodern times. Williams’ brief assessment is supported by the much more wide-ranging literary </w:t>
+        <w:t xml:space="preserve"> (2006, a collection of earlier papers). Williams derides </w:t>
       </w:r>
       <w:r>
         <w:lastRenderedPageBreak/>
-        <w:t>and philosophical analysis in Kafka and Foucault; and it can be equally applied to Strawson’s argument for the necessity of moral responsibility. These, in a nutshell, are two core claims of my paper.</w:t>
+        <w:t>MacIntyre’s approach as an attempt to rewind the clock to premodern times. Williams’ brief assessment is supported by the much more wide-ranging literary and philosophical analysis in Kafka and Foucault; and it can be equally applied to Strawson’s argument for the necessity of moral responsibility. These, in a nutshell, are two core claims of my paper.</w:t>
       </w:r>
     </w:p>
     <w:p>
@@ -1096,7 +1315,7 @@
       <w:r>
         <w:t>In the following, I will discuss pushback against the insistence on necessity for moral responsibility. The insistence is undermined in particular by specific features of modernity</w:t>
       </w:r>
-      <w:ins w:id="71" w:author="Stefan Lukits" w:date="2018-05-03T18:54:00Z">
+      <w:ins w:id="106" w:author="Stefan Lukits" w:date="2018-05-03T18:54:00Z">
         <w:r>
           <w:t>.</w:t>
         </w:r>
@@ -1104,12 +1323,12 @@
       <w:r>
         <w:t xml:space="preserve"> </w:t>
       </w:r>
-      <w:del w:id="72" w:author="Stefan Lukits" w:date="2018-05-03T18:54:00Z">
+      <w:del w:id="107" w:author="Stefan Lukits" w:date="2018-05-03T18:54:00Z">
         <w:r>
           <w:delText xml:space="preserve">that </w:delText>
         </w:r>
       </w:del>
-      <w:ins w:id="73" w:author="Stefan Lukits" w:date="2018-05-03T18:54:00Z">
+      <w:ins w:id="108" w:author="Stefan Lukits" w:date="2018-05-03T18:54:00Z">
         <w:r>
           <w:t xml:space="preserve">They </w:t>
         </w:r>
@@ -1117,7 +1336,7 @@
       <w:r>
         <w:t xml:space="preserve">withdraw from normative beliefs essential supports in facts that were previously assumed in a quasi-axiomatic fashion, </w:t>
       </w:r>
-      <w:ins w:id="74" w:author="Stefan Lukits" w:date="2018-05-03T18:55:00Z">
+      <w:ins w:id="109" w:author="Stefan Lukits" w:date="2018-05-03T18:55:00Z">
         <w:r>
           <w:t xml:space="preserve">thus </w:t>
         </w:r>
@@ -1125,7 +1344,7 @@
       <w:r>
         <w:t xml:space="preserve">lending both the facts and the normativity based on them a flavour of naturalness. These </w:t>
       </w:r>
-      <w:ins w:id="75" w:author="Stefan Lukits" w:date="2018-05-03T18:57:00Z">
+      <w:ins w:id="110" w:author="Stefan Lukits" w:date="2018-05-03T18:57:00Z">
         <w:r>
           <w:t xml:space="preserve">essential supports </w:t>
         </w:r>
@@ -1133,12 +1352,12 @@
       <w:r>
         <w:t xml:space="preserve">include such items as hierarchical organization, integrity of the self, possibilities for self-knowledge, the supremacy of reason over the will, and the assumption that the establishment of norms and values is primarily an exercise in metaphysics. </w:t>
       </w:r>
-      <w:del w:id="76" w:author="Stefan Lukits" w:date="2018-05-03T18:58:00Z">
+      <w:del w:id="111" w:author="Stefan Lukits" w:date="2018-05-03T18:58:00Z">
         <w:r>
           <w:delText xml:space="preserve">Clearly this </w:delText>
         </w:r>
       </w:del>
-      <w:ins w:id="77" w:author="Stefan Lukits" w:date="2018-05-03T18:58:00Z">
+      <w:ins w:id="112" w:author="Stefan Lukits" w:date="2018-05-03T18:58:00Z">
         <w:r>
           <w:t xml:space="preserve">That these essential supports for normative beliefs can no longer be relied on </w:t>
         </w:r>
@@ -1146,7 +1365,7 @@
       <w:r>
         <w:t xml:space="preserve">is a narrow selection of phenomena that we </w:t>
       </w:r>
-      <w:del w:id="78" w:author="Stefan Lukits" w:date="2018-05-03T18:58:00Z">
+      <w:del w:id="113" w:author="Stefan Lukits" w:date="2018-05-03T18:58:00Z">
         <w:r>
           <w:delText xml:space="preserve">broadly </w:delText>
         </w:r>
@@ -1154,8 +1373,8 @@
       <w:r>
         <w:t xml:space="preserve">call modern; I have chosen them because they find an echo in Kafka’s literature and they are tributaries to if not the collapse </w:t>
       </w:r>
-      <w:bookmarkStart w:id="79" w:name="imp"/>
-      <w:bookmarkEnd w:id="79"/>
+      <w:bookmarkStart w:id="114" w:name="imp"/>
+      <w:bookmarkEnd w:id="114"/>
       <w:r>
         <w:t>then certainly a problematization of moral responsibility in expressions of modern culture.</w:t>
       </w:r>
@@ -1164,10 +1383,10 @@
       <w:pPr>
         <w:pStyle w:val="MDPI31text"/>
         <w:rPr>
-          <w:del w:id="80" w:author="Stefan Lukits" w:date="2018-05-03T18:59:00Z"/>
-        </w:rPr>
-      </w:pPr>
-      <w:del w:id="81" w:author="Stefan Lukits" w:date="2018-05-03T18:59:00Z">
+          <w:del w:id="115" w:author="Stefan Lukits" w:date="2018-05-03T18:59:00Z"/>
+        </w:rPr>
+      </w:pPr>
+      <w:del w:id="116" w:author="Stefan Lukits" w:date="2018-05-03T18:59:00Z">
         <w:r>
           <w:delText xml:space="preserve">In his account of justice in </w:delText>
         </w:r>
@@ -1214,13 +1433,10 @@
         <w:pStyle w:val="MDPI31text"/>
       </w:pPr>
       <w:r>
-        <w:t xml:space="preserve">Since literary criticism and locating an analytical philosophical position in Kafka’s work come together in this paper, I want to use a particular story by Kafka, </w:t>
-      </w:r>
-      <w:r>
         <w:lastRenderedPageBreak/>
-        <w:t>“The Great Wall of China” (written in 1917; the translation that I will use is by Ian Johnston), to illustrate the factors of what I consider the modern problematization of moral agency in Kafka. It is important to note that modern problematization does not imply a lack of desire on part of modern persons to avail themselves of moral evaluation or that it attenuates the salience of moral agency in the discourse of modernity (Foucault has given a compelling description of how practices</w:t>
-      </w:r>
-      <w:ins w:id="82" w:author="Stefan Lukits" w:date="2018-05-03T18:59:00Z">
+        <w:t>Since literary criticism and locating an analytical philosophical position in Kafka’s work come together in this paper, I want to use a particular story by Kafka, “The Great Wall of China” (written in 1917; the translation that I will use is by Ian Johnston), to illustrate the factors of what I consider the modern problematization of moral agency in Kafka. It is important to note that modern problematization does not imply a lack of desire on part of modern persons to avail themselves of moral evaluation or that it attenuates the salience of moral agency in the discourse of modernity (Foucault has given a compelling description of how practices</w:t>
+      </w:r>
+      <w:ins w:id="117" w:author="Stefan Lukits" w:date="2018-05-03T18:59:00Z">
         <w:r>
           <w:t xml:space="preserve">, desires, </w:t>
         </w:r>
@@ -1242,8 +1458,8 @@
       <w:pPr>
         <w:pStyle w:val="MDPI31text"/>
       </w:pPr>
-      <w:bookmarkStart w:id="83" w:name="n103"/>
-      <w:bookmarkEnd w:id="83"/>
+      <w:bookmarkStart w:id="118" w:name="n103"/>
+      <w:bookmarkEnd w:id="118"/>
     </w:p>
     <w:p>
       <w:pPr>
@@ -1353,17 +1569,18 @@
         <w:rPr>
           <w:b/>
         </w:rPr>
+        <w:lastRenderedPageBreak/>
         <w:t>Integrity of the Self.</w:t>
       </w:r>
       <w:r>
         <w:t xml:space="preserve"> Nietzsche formulate</w:t>
       </w:r>
-      <w:ins w:id="84" w:author="Stefan Lukits" w:date="2018-05-03T18:59:00Z">
+      <w:ins w:id="119" w:author="Stefan Lukits" w:date="2018-05-03T18:59:00Z">
         <w:r>
           <w:t>s</w:t>
         </w:r>
       </w:ins>
-      <w:del w:id="85" w:author="Stefan Lukits" w:date="2018-05-03T18:59:00Z">
+      <w:del w:id="120" w:author="Stefan Lukits" w:date="2018-05-03T18:59:00Z">
         <w:r>
           <w:delText>d</w:delText>
         </w:r>
@@ -1371,12 +1588,12 @@
       <w:r>
         <w:t xml:space="preserve"> a sustained attack on the Cartesian integrity of the self and dr</w:t>
       </w:r>
-      <w:ins w:id="86" w:author="Stefan Lukits" w:date="2018-05-03T18:59:00Z">
+      <w:ins w:id="121" w:author="Stefan Lukits" w:date="2018-05-03T18:59:00Z">
         <w:r>
           <w:t>a</w:t>
         </w:r>
       </w:ins>
-      <w:del w:id="87" w:author="Stefan Lukits" w:date="2018-05-03T18:59:00Z">
+      <w:del w:id="122" w:author="Stefan Lukits" w:date="2018-05-03T18:59:00Z">
         <w:r>
           <w:delText>e</w:delText>
         </w:r>
@@ -1384,23 +1601,22 @@
       <w:r>
         <w:t>w</w:t>
       </w:r>
-      <w:ins w:id="88" w:author="Stefan Lukits" w:date="2018-05-03T18:59:00Z">
+      <w:ins w:id="123" w:author="Stefan Lukits" w:date="2018-05-03T18:59:00Z">
         <w:r>
           <w:t>s</w:t>
         </w:r>
       </w:ins>
       <w:r>
-        <w:t xml:space="preserve"> from it his well-known </w:t>
-      </w:r>
-      <w:r>
-        <w:lastRenderedPageBreak/>
-        <w:t>consequences for a “revaluation of values.” In Kafka, the vulnerability of this integrity is primarily represented by oneiric literary elements, in which he provides dreamlike sequences that show the protagonists in eerily changing circumstances, where the circumstances may very well include mental states, such as knowledge, beliefs, and desires so that the character has trouble recognizing himself or herself as a self with integrity. Examples for this oneiric element can be found in “A Country Doctor,” written also in 1917; and in “The Metamorphosis,” where it is less the dreamlike sequences but the reliability of selfhood that is at issue.</w:t>
+        <w:t xml:space="preserve"> from it his well-known consequences for a “revaluation of values.” In Kafka, the vulnerability of this integrity is primarily represented by oneiric literary elements, in which he provides dreamlike sequences that show the protagonists in eerily changing circumstances, where the circumstances may very well include mental states, such as knowledge, beliefs, and desires so that the character has trouble recognizing himself or herself as a self with integrity. Examples for this oneiric element can be found in “A Country Doctor,” written also in 1917; and in “The Metamorphosis,” where it is less the dreamlike sequences but the reliability of selfhood that is at issue.</w:t>
       </w:r>
     </w:p>
     <w:p>
       <w:pPr>
         <w:pStyle w:val="ListParagraph"/>
         <w:ind w:firstLine="480"/>
+        <w:rPr>
+          <w:del w:id="124" w:author="Stefan Lukits" w:date="2018-05-04T13:59:00Z"/>
+        </w:rPr>
       </w:pPr>
     </w:p>
     <w:p>
@@ -1450,8 +1666,8 @@
       <w:r>
         <w:t xml:space="preserve"> Strawsonian optimists rely on the specifically human ability to put their reasoning capacities above their instinctual drives in some meaningful way. Pessimists such as Nietzsche, Kafka, or Foucault claim that this view of humans as rational animals is ultimately incoherent. For Nietzsche, reason is merely the practice of a particular instinctual drive, which is sometimes in opposition to another drive; the human tendency to describe this opposition as a tug of war between the flesh and the spirit, as the Apostle Paul did, or as akrasia, as Aristotle did, or as any other kind of opposition between intellect and bodily desire, is according to Nietzsche epiphenomenal (for a more detailed and more precise analysis of epiphenomenality in Nietzsche see Leiter, 1998; and Katsafanas, 2013).</w:t>
       </w:r>
-      <w:bookmarkStart w:id="89" w:name="leiter"/>
-      <w:bookmarkEnd w:id="89"/>
+      <w:bookmarkStart w:id="125" w:name="leiter"/>
+      <w:bookmarkEnd w:id="125"/>
       <w:r>
         <w:t xml:space="preserve"> Kafka’s characters are full of rationalizations, especially in his novels (Joseph K. in </w:t>
       </w:r>
@@ -1487,6 +1703,9 @@
       <w:pPr>
         <w:pStyle w:val="ListParagraph"/>
         <w:ind w:firstLine="480"/>
+        <w:rPr>
+          <w:del w:id="126" w:author="Stefan Lukits" w:date="2018-05-04T14:00:00Z"/>
+        </w:rPr>
       </w:pPr>
     </w:p>
     <w:p>
@@ -1507,7 +1726,6 @@
         <w:rPr>
           <w:b/>
         </w:rPr>
-        <w:lastRenderedPageBreak/>
         <w:t>Metaphysics and Normativity.</w:t>
       </w:r>
       <w:r>
@@ -1743,7 +1961,7 @@
         <w:lastRenderedPageBreak/>
         <w:t xml:space="preserve">of interior ‘pep talk’ where the protagonist assures himself of his autonomy and his ability to reason in informed and logical ways; yet this innocent optimism is systematically </w:t>
       </w:r>
-      <w:ins w:id="90" w:author="Stefan Lukits" w:date="2018-05-03T19:00:00Z">
+      <w:ins w:id="127" w:author="Stefan Lukits" w:date="2018-05-03T19:00:00Z">
         <w:r>
           <w:t xml:space="preserve">subject to </w:t>
         </w:r>
@@ -1751,13 +1969,11 @@
       <w:r>
         <w:t>sabotage</w:t>
       </w:r>
-      <w:del w:id="91" w:author="Stefan Lukits" w:date="2018-05-03T19:00:00Z">
+      <w:del w:id="128" w:author="Stefan Lukits" w:date="2018-05-03T19:00:00Z">
         <w:r>
           <w:delText>d</w:delText>
         </w:r>
       </w:del>
-      <w:bookmarkStart w:id="92" w:name="_GoBack"/>
-      <w:bookmarkEnd w:id="92"/>
       <w:r>
         <w:t xml:space="preserve"> by the unfolding narrative.</w:t>
       </w:r>
@@ -2231,7 +2447,54 @@
         <w:pStyle w:val="MDPI31text"/>
       </w:pPr>
       <w:r>
-        <w:t xml:space="preserve">For Strawson, one way in which philosophers (both optimists and pessimists) have erred is that they have subordinated prescriptive moral theory to a particular type of description, the metaphysical theory of determinism. On the one hand, if Strawson is correct and it is in principle not possible to undermine fundamental moral commitments by high-level descriptions, then Kafka’s and Foucault’s project has failed. On the other hand, if Kafka and Foucault succeed in providing a persuasive account (the one a literary account, the other a philosophical account) describing just the kind of human isolation and moral alienation that Strawson considers inconceivable, then a weakness in Strawson’s argument is revealed. </w:t>
+        <w:t xml:space="preserve">For Strawson, one way in which philosophers (both optimists and pessimists) have erred is that they have subordinated prescriptive moral theory to a particular type of description, the metaphysical theory of determinism. </w:t>
+      </w:r>
+      <w:ins w:id="129" w:author="Stefan Lukits" w:date="2018-05-04T14:01:00Z">
+        <w:r>
+          <w:t>Ethical intuitioni</w:t>
+        </w:r>
+      </w:ins>
+      <w:ins w:id="130" w:author="Stefan Lukits" w:date="2018-05-04T14:02:00Z">
+        <w:r>
+          <w:t xml:space="preserve">sts express their frustration to which degree technocratic “formal” epistemology has invaded moral epistemology which ought to be autonomous. </w:t>
+        </w:r>
+      </w:ins>
+      <w:r>
+        <w:t xml:space="preserve">On the one hand, if </w:t>
+      </w:r>
+      <w:del w:id="131" w:author="Stefan Lukits" w:date="2018-05-04T14:04:00Z">
+        <w:r>
+          <w:delText xml:space="preserve">Strawson is </w:delText>
+        </w:r>
+      </w:del>
+      <w:ins w:id="132" w:author="Stefan Lukits" w:date="2018-05-04T14:04:00Z">
+        <w:r>
+          <w:t xml:space="preserve">these voices are </w:t>
+        </w:r>
+      </w:ins>
+      <w:r>
+        <w:t xml:space="preserve">correct and it is in principle not possible to undermine fundamental moral commitments by high-level descriptions, then Kafka’s and Foucault’s project has failed. On the other hand, if Kafka and Foucault succeed in providing a persuasive account (the one a literary account, the other a philosophical account) describing just the kind of human isolation and moral alienation that Strawson </w:t>
+      </w:r>
+      <w:ins w:id="133" w:author="Stefan Lukits" w:date="2018-05-04T14:04:00Z">
+        <w:r>
+          <w:t xml:space="preserve">and the ethical intuitionists </w:t>
+        </w:r>
+      </w:ins>
+      <w:r>
+        <w:t xml:space="preserve">considers inconceivable, then a weakness in </w:t>
+      </w:r>
+      <w:del w:id="134" w:author="Stefan Lukits" w:date="2018-05-04T14:05:00Z">
+        <w:r>
+          <w:delText xml:space="preserve">Strawson’s </w:delText>
+        </w:r>
+      </w:del>
+      <w:ins w:id="135" w:author="Stefan Lukits" w:date="2018-05-04T14:05:00Z">
+        <w:r>
+          <w:t xml:space="preserve">their </w:t>
+        </w:r>
+      </w:ins>
+      <w:r>
+        <w:t xml:space="preserve">argument is revealed. </w:t>
       </w:r>
     </w:p>
     <w:p>
@@ -2309,7 +2572,7 @@
       <w:pPr>
         <w:pStyle w:val="MDPI64CoI"/>
         <w:rPr>
-          <w:ins w:id="93" w:author="Stefan Lukits" w:date="2018-05-03T18:21:00Z"/>
+          <w:ins w:id="136" w:author="Stefan Lukits" w:date="2018-05-03T18:21:00Z"/>
         </w:rPr>
       </w:pPr>
       <w:r>
@@ -2329,14 +2592,14 @@
       <w:pPr>
         <w:pStyle w:val="MDPI64CoI"/>
       </w:pPr>
-      <w:ins w:id="94" w:author="Stefan Lukits" w:date="2018-05-03T18:21:00Z">
+      <w:ins w:id="137" w:author="Stefan Lukits" w:date="2018-05-03T18:21:00Z">
         <w:r>
           <w:t xml:space="preserve">Audi, Robert. </w:t>
         </w:r>
         <w:r>
           <w:rPr>
             <w:i/>
-            <w:rPrChange w:id="95" w:author="Stefan Lukits" w:date="2018-05-03T18:21:00Z">
+            <w:rPrChange w:id="138" w:author="Stefan Lukits" w:date="2018-05-03T18:21:00Z">
               <w:rPr/>
             </w:rPrChange>
           </w:rPr>
@@ -2620,7 +2883,7 @@
       <w:pPr>
         <w:pStyle w:val="MDPI64CoI"/>
         <w:rPr>
-          <w:ins w:id="96" w:author="Stefan Lukits" w:date="2018-05-03T18:22:00Z"/>
+          <w:ins w:id="139" w:author="Stefan Lukits" w:date="2018-05-03T18:22:00Z"/>
         </w:rPr>
       </w:pPr>
       <w:r>
@@ -2640,7 +2903,7 @@
       <w:pPr>
         <w:pStyle w:val="MDPI64CoI"/>
       </w:pPr>
-      <w:ins w:id="97" w:author="Stefan Lukits" w:date="2018-05-03T18:23:00Z">
+      <w:ins w:id="140" w:author="Stefan Lukits" w:date="2018-05-03T18:23:00Z">
         <w:r>
           <w:t xml:space="preserve">Moore, G.E. “Proof of an External World.” In: </w:t>
         </w:r>
@@ -2737,21 +3000,21 @@
       <w:pPr>
         <w:pStyle w:val="MDPI64CoI"/>
         <w:rPr>
-          <w:ins w:id="98" w:author="Stefan Lukits" w:date="2018-05-03T18:16:00Z"/>
-        </w:rPr>
-      </w:pPr>
-      <w:ins w:id="99" w:author="Stefan Lukits" w:date="2018-05-03T18:16:00Z">
+          <w:ins w:id="141" w:author="Stefan Lukits" w:date="2018-05-03T18:16:00Z"/>
+        </w:rPr>
+      </w:pPr>
+      <w:ins w:id="142" w:author="Stefan Lukits" w:date="2018-05-03T18:16:00Z">
         <w:r>
           <w:t xml:space="preserve">Väyrynen, Pekka. </w:t>
         </w:r>
       </w:ins>
-      <w:ins w:id="100" w:author="Stefan Lukits" w:date="2018-05-03T18:17:00Z">
+      <w:ins w:id="143" w:author="Stefan Lukits" w:date="2018-05-03T18:17:00Z">
         <w:r>
           <w:t>“</w:t>
         </w:r>
         <w:r>
           <w:rPr>
-            <w:rPrChange w:id="101" w:author="Stefan Lukits" w:date="2018-05-03T18:17:00Z">
+            <w:rPrChange w:id="144" w:author="Stefan Lukits" w:date="2018-05-03T18:17:00Z">
               <w:rPr>
                 <w:i/>
               </w:rPr>
@@ -2772,7 +3035,7 @@
           <w:t>, 58</w:t>
         </w:r>
       </w:ins>
-      <w:ins w:id="102" w:author="Stefan Lukits" w:date="2018-05-03T18:18:00Z">
+      <w:ins w:id="145" w:author="Stefan Lukits" w:date="2018-05-03T18:18:00Z">
         <w:r>
           <w:t xml:space="preserve"> (232): (2008) 489–511.</w:t>
         </w:r>
@@ -2816,8 +3079,8 @@
       <w:pPr>
         <w:pStyle w:val="MDPI64CoI"/>
       </w:pPr>
-      <w:bookmarkStart w:id="103" w:name="biblio"/>
-      <w:bookmarkEnd w:id="103"/>
+      <w:bookmarkStart w:id="146" w:name="biblio"/>
+      <w:bookmarkEnd w:id="146"/>
       <w:r>
         <w:t xml:space="preserve">Williams, Bernard. </w:t>
       </w:r>
@@ -2852,7 +3115,7 @@
       <w:pPr>
         <w:pStyle w:val="MDPI71References"/>
       </w:pPr>
-      <w:bookmarkStart w:id="104" w:name="OLE_LINK3"/>
+      <w:bookmarkStart w:id="147" w:name="OLE_LINK3"/>
     </w:p>
     <w:p>
       <w:pPr>
@@ -2930,7 +3193,7 @@
         </w:rPr>
         <w:t>©</w:t>
       </w:r>
-      <w:bookmarkEnd w:id="104"/>
+      <w:bookmarkEnd w:id="147"/>
       <w:r>
         <w:rPr>
           <w:rFonts w:ascii="Palatino Linotype" w:hAnsi="Palatino Linotype"/>
@@ -3321,7 +3584,7 @@
       <w:rPr>
         <w:noProof/>
       </w:rPr>
-      <w:t>13</w:t>
+      <w:t>2</w:t>
     </w:r>
     <w:r>
       <w:fldChar w:fldCharType="end"/>
@@ -3563,7 +3826,7 @@
                                   </pic:cNvPicPr>
                                 </pic:nvPicPr>
                                 <pic:blipFill>
-                                  <a:blip r:embed="rId2"/>
+                                  <a:blip r:embed="rId3"/>
                                   <a:stretch>
                                     <a:fillRect/>
                                   </a:stretch>
@@ -6576,7 +6839,7 @@
 </file>
 
 <file path=customXml/itemProps1.xml><?xml version="1.0" encoding="utf-8"?>
-<ds:datastoreItem xmlns:ds="http://schemas.openxmlformats.org/officeDocument/2006/customXml" ds:itemID="{9629A90D-DF95-46A0-BD93-B6A68F5BAEC1}">
+<ds:datastoreItem xmlns:ds="http://schemas.openxmlformats.org/officeDocument/2006/customXml" ds:itemID="{97A4A5D7-E7DF-46D8-8FDC-045BED382716}">
   <ds:schemaRefs>
     <ds:schemaRef ds:uri="http://schemas.openxmlformats.org/officeDocument/2006/bibliography"/>
   </ds:schemaRefs>
